--- a/MyProjectMgnt.docx
+++ b/MyProjectMgnt.docx
@@ -4737,7 +4737,22 @@
           <w:iCs/>
           <w:lang w:val="vi-VN"/>
         </w:rPr>
-        <w:t>VinGroup</w:t>
+        <w:t>Vin</w:t>
+      </w:r>
+      <w:r>
+        <w:rPr>
+          <w:i/>
+          <w:iCs/>
+        </w:rPr>
+        <w:t>h</w:t>
+      </w:r>
+      <w:r>
+        <w:rPr>
+          <w:i/>
+          <w:iCs/>
+          <w:lang w:val="vi-VN"/>
+        </w:rPr>
+        <w:t>Group</w:t>
       </w:r>
     </w:p>
     <w:p>
@@ -5380,9 +5395,15 @@
         <w:rPr>
           <w:i/>
           <w:iCs/>
-          <w:lang w:val="vi-VN"/>
-        </w:rPr>
-        <w:t>8373</w:t>
+        </w:rPr>
+        <w:t>8</w:t>
+      </w:r>
+      <w:r>
+        <w:rPr>
+          <w:i/>
+          <w:iCs/>
+        </w:rPr>
+        <w:t>375</w:t>
       </w:r>
     </w:p>
     <w:p>
@@ -7686,9 +7707,15 @@
       <w:r>
         <w:rPr>
           <w:i/>
-          <w:lang w:val="vi-VN"/>
-        </w:rPr>
-        <w:t xml:space="preserve">70 triệu </w:t>
+        </w:rPr>
+        <w:t>100</w:t>
+      </w:r>
+      <w:r>
+        <w:rPr>
+          <w:i/>
+          <w:lang w:val="vi-VN"/>
+        </w:rPr>
+        <w:t xml:space="preserve"> triệu </w:t>
       </w:r>
     </w:p>
     <w:p>
@@ -8034,16 +8061,16 @@
         <w:t xml:space="preserve"> : </w:t>
       </w:r>
       <w:r>
-        <w:rPr>
-          <w:lang w:val="vi-VN"/>
-        </w:rPr>
-        <w:t>8000</w:t>
-      </w:r>
-      <w:r>
-        <w:rPr>
-          <w:lang w:val="vi-VN"/>
-        </w:rPr>
-        <w:t>+ dòng lệnh</w:t>
+        <w:t>8</w:t>
+      </w:r>
+      <w:r>
+        <w:t xml:space="preserve">373 </w:t>
+      </w:r>
+      <w:r>
+        <w:rPr>
+          <w:lang w:val="vi-VN"/>
+        </w:rPr>
+        <w:t xml:space="preserve"> dòng lệnh</w:t>
       </w:r>
     </w:p>
     <w:p>
@@ -14254,15 +14281,6 @@
 </file>
 
 <file path=customXml/item1.xml><?xml version="1.0" encoding="utf-8"?>
-<?mso-contentType ?>
-<FormTemplates xmlns="http://schemas.microsoft.com/sharepoint/v3/contenttype/forms">
-  <Display>DocumentLibraryForm</Display>
-  <Edit>DocumentLibraryForm</Edit>
-  <New>DocumentLibraryForm</New>
-</FormTemplates>
-</file>
-
-<file path=customXml/item2.xml><?xml version="1.0" encoding="utf-8"?>
 <ct:contentTypeSchema xmlns:ct="http://schemas.microsoft.com/office/2006/metadata/contentType" xmlns:ma="http://schemas.microsoft.com/office/2006/metadata/properties/metaAttributes" ct:_="" ma:_="" ma:contentTypeName="Document" ma:contentTypeID="0x0101006E1CE1E8EA63AA4999BA5B02EFAC962B" ma:contentTypeVersion="2" ma:contentTypeDescription="Create a new document." ma:contentTypeScope="" ma:versionID="e846130d4a1536bd21985d054a554cda">
   <xsd:schema xmlns:xsd="http://www.w3.org/2001/XMLSchema" xmlns:xs="http://www.w3.org/2001/XMLSchema" xmlns:p="http://schemas.microsoft.com/office/2006/metadata/properties" xmlns:ns2="c809249f-bf47-45af-bfdc-f4cb413905df" targetNamespace="http://schemas.microsoft.com/office/2006/metadata/properties" ma:root="true" ma:fieldsID="cc85685b413d027a20082bdf7d355bef" ns2:_="">
     <xsd:import namespace="c809249f-bf47-45af-bfdc-f4cb413905df"/>
@@ -14394,25 +14412,26 @@
 </ct:contentTypeSchema>
 </file>
 
-<file path=customXml/item3.xml><?xml version="1.0" encoding="utf-8"?>
-<b:Sources xmlns:b="http://schemas.openxmlformats.org/officeDocument/2006/bibliography" xmlns="http://schemas.openxmlformats.org/officeDocument/2006/bibliography" SelectedStyle="\APA.XSL" StyleName="APA"/>
+<file path=customXml/item2.xml><?xml version="1.0" encoding="utf-8"?>
+<?mso-contentType ?>
+<FormTemplates xmlns="http://schemas.microsoft.com/sharepoint/v3/contenttype/forms">
+  <Display>DocumentLibraryForm</Display>
+  <Edit>DocumentLibraryForm</Edit>
+  <New>DocumentLibraryForm</New>
+</FormTemplates>
 </file>
 
-<file path=customXml/item4.xml><?xml version="1.0" encoding="utf-8"?>
+<file path=customXml/item3.xml><?xml version="1.0" encoding="utf-8"?>
 <p:properties xmlns:p="http://schemas.microsoft.com/office/2006/metadata/properties" xmlns:xsi="http://www.w3.org/2001/XMLSchema-instance" xmlns:pc="http://schemas.microsoft.com/office/infopath/2007/PartnerControls">
   <documentManagement/>
 </p:properties>
 </file>
 
-<file path=customXml/itemProps1.xml><?xml version="1.0" encoding="utf-8"?>
-<ds:datastoreItem xmlns:ds="http://schemas.openxmlformats.org/officeDocument/2006/customXml" ds:itemID="{BB557C81-EA69-47BE-A07D-CA4CC19B63EC}">
-  <ds:schemaRefs>
-    <ds:schemaRef ds:uri="http://schemas.microsoft.com/sharepoint/v3/contenttype/forms"/>
-  </ds:schemaRefs>
-</ds:datastoreItem>
+<file path=customXml/item4.xml><?xml version="1.0" encoding="utf-8"?>
+<b:Sources xmlns:b="http://schemas.openxmlformats.org/officeDocument/2006/bibliography" xmlns="http://schemas.openxmlformats.org/officeDocument/2006/bibliography" SelectedStyle="\APA.XSL" StyleName="APA"/>
 </file>
 
-<file path=customXml/itemProps2.xml><?xml version="1.0" encoding="utf-8"?>
+<file path=customXml/itemProps1.xml><?xml version="1.0" encoding="utf-8"?>
 <ds:datastoreItem xmlns:ds="http://schemas.openxmlformats.org/officeDocument/2006/customXml" ds:itemID="{95B1032C-33BD-463D-81F2-E49856AAA672}">
   <ds:schemaRefs>
     <ds:schemaRef ds:uri="http://schemas.microsoft.com/office/2006/metadata/contentType"/>
@@ -14430,19 +14449,27 @@
 </ds:datastoreItem>
 </file>
 
-<file path=customXml/itemProps3.xml><?xml version="1.0" encoding="utf-8"?>
-<ds:datastoreItem xmlns:ds="http://schemas.openxmlformats.org/officeDocument/2006/customXml" ds:itemID="{765FEC69-B417-4A3A-B8F2-01425C708AC9}">
+<file path=customXml/itemProps2.xml><?xml version="1.0" encoding="utf-8"?>
+<ds:datastoreItem xmlns:ds="http://schemas.openxmlformats.org/officeDocument/2006/customXml" ds:itemID="{BB557C81-EA69-47BE-A07D-CA4CC19B63EC}">
   <ds:schemaRefs>
-    <ds:schemaRef ds:uri="http://schemas.openxmlformats.org/officeDocument/2006/bibliography"/>
+    <ds:schemaRef ds:uri="http://schemas.microsoft.com/sharepoint/v3/contenttype/forms"/>
   </ds:schemaRefs>
 </ds:datastoreItem>
 </file>
 
-<file path=customXml/itemProps4.xml><?xml version="1.0" encoding="utf-8"?>
+<file path=customXml/itemProps3.xml><?xml version="1.0" encoding="utf-8"?>
 <ds:datastoreItem xmlns:ds="http://schemas.openxmlformats.org/officeDocument/2006/customXml" ds:itemID="{3C5C9790-35BD-4F6F-A52E-82092D0F9073}">
   <ds:schemaRefs>
     <ds:schemaRef ds:uri="http://schemas.microsoft.com/office/2006/metadata/properties"/>
     <ds:schemaRef ds:uri="http://schemas.microsoft.com/office/infopath/2007/PartnerControls"/>
   </ds:schemaRefs>
 </ds:datastoreItem>
+</file>
+
+<file path=customXml/itemProps4.xml><?xml version="1.0" encoding="utf-8"?>
+<ds:datastoreItem xmlns:ds="http://schemas.openxmlformats.org/officeDocument/2006/customXml" ds:itemID="{765FEC69-B417-4A3A-B8F2-01425C708AC9}">
+  <ds:schemaRefs>
+    <ds:schemaRef ds:uri="http://schemas.openxmlformats.org/officeDocument/2006/bibliography"/>
+  </ds:schemaRefs>
+</ds:datastoreItem>
 </file>
--- a/MyProjectMgnt.docx
+++ b/MyProjectMgnt.docx
@@ -6503,15 +6503,7 @@
           <w:iCs/>
           <w:lang w:val="vi-VN"/>
         </w:rPr>
-        <w:t>3-4</w:t>
-      </w:r>
-      <w:r>
-        <w:rPr>
-          <w:i/>
-          <w:iCs/>
-          <w:lang w:val="vi-VN"/>
-        </w:rPr>
-        <w:t xml:space="preserve"> tiếng</w:t>
+        <w:t>1 ngày</w:t>
       </w:r>
     </w:p>
     <w:p>
@@ -6582,7 +6574,23 @@
           <w:iCs/>
           <w:lang w:val="vi-VN"/>
         </w:rPr>
-        <w:t>: 1 ngày</w:t>
+        <w:t xml:space="preserve">: </w:t>
+      </w:r>
+      <w:r>
+        <w:rPr>
+          <w:i/>
+          <w:iCs/>
+          <w:lang w:val="vi-VN"/>
+        </w:rPr>
+        <w:t>5</w:t>
+      </w:r>
+      <w:r>
+        <w:rPr>
+          <w:i/>
+          <w:iCs/>
+          <w:lang w:val="vi-VN"/>
+        </w:rPr>
+        <w:t xml:space="preserve"> ngày</w:t>
       </w:r>
     </w:p>
     <w:p>

--- a/MyProjectMgnt.docx
+++ b/MyProjectMgnt.docx
@@ -6503,7 +6503,15 @@
           <w:iCs/>
           <w:lang w:val="vi-VN"/>
         </w:rPr>
-        <w:t>1 ngày</w:t>
+        <w:t>15</w:t>
+      </w:r>
+      <w:r>
+        <w:rPr>
+          <w:i/>
+          <w:iCs/>
+          <w:lang w:val="vi-VN"/>
+        </w:rPr>
+        <w:t xml:space="preserve"> ngày</w:t>
       </w:r>
     </w:p>
     <w:p>
@@ -6539,7 +6547,15 @@
           <w:iCs/>
           <w:lang w:val="vi-VN"/>
         </w:rPr>
-        <w:t>2 tháng.</w:t>
+        <w:t>4</w:t>
+      </w:r>
+      <w:r>
+        <w:rPr>
+          <w:i/>
+          <w:iCs/>
+          <w:lang w:val="vi-VN"/>
+        </w:rPr>
+        <w:t xml:space="preserve"> tháng.</w:t>
       </w:r>
     </w:p>
     <w:p>
@@ -6582,7 +6598,7 @@
           <w:iCs/>
           <w:lang w:val="vi-VN"/>
         </w:rPr>
-        <w:t>5</w:t>
+        <w:t>12</w:t>
       </w:r>
       <w:r>
         <w:rPr>
